--- a/РПЗ/РПС_HandyMadyRPZ_ENGINEERING_AND_PT.docx
+++ b/РПЗ/РПС_HandyMadyRPZ_ENGINEERING_AND_PT.docx
@@ -3348,8 +3348,1474 @@
           <w:sz w:val="28"/>
         </w:rPr>
       </w:pPr>
-      <w:bookmarkStart w:id="2" w:name="_GoBack"/>
+      <w:r>
+        <w:rPr>
+          <w:rFonts w:ascii="Times New Roman" w:hAnsi="Times New Roman"/>
+          <w:sz w:val="28"/>
+        </w:rPr>
+        <w:br w:type="page"/>
+      </w:r>
+    </w:p>
+    <w:p>
+      <w:pPr>
+        <w:keepNext/>
+        <w:keepLines/>
+        <w:spacing w:line="360" w:lineRule="auto"/>
+        <w:ind w:firstLine="709"/>
+        <w:jc w:val="center"/>
+        <w:outlineLvl w:val="0"/>
+        <w:rPr>
+          <w:rFonts w:ascii="Times New Roman" w:eastAsiaTheme="majorEastAsia" w:hAnsi="Times New Roman" w:cstheme="majorBidi"/>
+          <w:b/>
+          <w:sz w:val="28"/>
+          <w:szCs w:val="32"/>
+        </w:rPr>
+      </w:pPr>
+      <w:r>
+        <w:rPr>
+          <w:rFonts w:ascii="Times New Roman" w:eastAsiaTheme="majorEastAsia" w:hAnsi="Times New Roman" w:cstheme="majorBidi"/>
+          <w:b/>
+          <w:sz w:val="28"/>
+          <w:szCs w:val="32"/>
+        </w:rPr>
+        <w:lastRenderedPageBreak/>
+        <w:t>4</w:t>
+      </w:r>
+      <w:r>
+        <w:rPr>
+          <w:rFonts w:ascii="Times New Roman" w:eastAsiaTheme="majorEastAsia" w:hAnsi="Times New Roman" w:cstheme="majorBidi"/>
+          <w:b/>
+          <w:sz w:val="28"/>
+          <w:szCs w:val="32"/>
+        </w:rPr>
+        <w:t xml:space="preserve">. </w:t>
+      </w:r>
+      <w:bookmarkStart w:id="2" w:name="_Toc532374021"/>
+      <w:bookmarkStart w:id="3" w:name="_Toc532374092"/>
+      <w:r>
+        <w:rPr>
+          <w:rFonts w:ascii="Times New Roman" w:eastAsiaTheme="majorEastAsia" w:hAnsi="Times New Roman" w:cstheme="majorBidi"/>
+          <w:b/>
+          <w:sz w:val="28"/>
+          <w:szCs w:val="32"/>
+        </w:rPr>
+        <w:t>Проектно-технологическая часть</w:t>
+      </w:r>
       <w:bookmarkEnd w:id="2"/>
+      <w:bookmarkEnd w:id="3"/>
+    </w:p>
+    <w:p>
+      <w:pPr>
+        <w:pStyle w:val="1"/>
+        <w:spacing w:after="160" w:line="360" w:lineRule="auto"/>
+        <w:ind w:firstLine="709"/>
+        <w:jc w:val="center"/>
+        <w:rPr>
+          <w:rFonts w:ascii="Times New Roman" w:hAnsi="Times New Roman" w:cs="Times New Roman"/>
+          <w:b/>
+          <w:color w:val="auto"/>
+          <w:sz w:val="28"/>
+          <w:szCs w:val="28"/>
+        </w:rPr>
+      </w:pPr>
+      <w:bookmarkStart w:id="4" w:name="_Toc27321917"/>
+      <w:bookmarkStart w:id="5" w:name="_Toc27305571"/>
+      <w:bookmarkStart w:id="6" w:name="_Toc27304956"/>
+      <w:r>
+        <w:rPr>
+          <w:rFonts w:ascii="Times New Roman" w:hAnsi="Times New Roman" w:cs="Times New Roman"/>
+          <w:b/>
+          <w:color w:val="auto"/>
+          <w:sz w:val="28"/>
+          <w:szCs w:val="28"/>
+        </w:rPr>
+        <w:t>4.</w:t>
+      </w:r>
+      <w:r>
+        <w:rPr>
+          <w:rFonts w:ascii="Times New Roman" w:hAnsi="Times New Roman" w:cs="Times New Roman"/>
+          <w:b/>
+          <w:color w:val="auto"/>
+          <w:sz w:val="28"/>
+          <w:szCs w:val="28"/>
+        </w:rPr>
+        <w:t>1</w:t>
+      </w:r>
+      <w:r>
+        <w:rPr>
+          <w:rFonts w:ascii="Times New Roman" w:hAnsi="Times New Roman" w:cs="Times New Roman"/>
+          <w:b/>
+          <w:color w:val="auto"/>
+          <w:sz w:val="28"/>
+          <w:szCs w:val="28"/>
+        </w:rPr>
+        <w:t xml:space="preserve"> Технологические решения, поддерживающие эксплуатационный цикл программы</w:t>
+      </w:r>
+      <w:bookmarkEnd w:id="4"/>
+      <w:bookmarkEnd w:id="5"/>
+      <w:bookmarkEnd w:id="6"/>
+      <w:r>
+        <w:rPr>
+          <w:rFonts w:ascii="Times New Roman" w:hAnsi="Times New Roman" w:cs="Times New Roman"/>
+          <w:b/>
+          <w:color w:val="auto"/>
+          <w:sz w:val="28"/>
+          <w:szCs w:val="28"/>
+        </w:rPr>
+        <w:t xml:space="preserve"> </w:t>
+      </w:r>
+    </w:p>
+    <w:p>
+      <w:pPr>
+        <w:spacing w:after="0" w:line="360" w:lineRule="auto"/>
+        <w:ind w:firstLine="709"/>
+        <w:jc w:val="both"/>
+        <w:rPr>
+          <w:rFonts w:ascii="Times New Roman" w:hAnsi="Times New Roman"/>
+          <w:sz w:val="28"/>
+        </w:rPr>
+      </w:pPr>
+      <w:r>
+        <w:rPr>
+          <w:rFonts w:ascii="Times New Roman" w:hAnsi="Times New Roman"/>
+          <w:sz w:val="28"/>
+        </w:rPr>
+        <w:t>При проектировании системы был использован</w:t>
+      </w:r>
+      <w:r>
+        <w:rPr>
+          <w:rFonts w:ascii="Times New Roman" w:hAnsi="Times New Roman"/>
+          <w:sz w:val="28"/>
+        </w:rPr>
+        <w:t xml:space="preserve"> </w:t>
+      </w:r>
+      <w:r>
+        <w:rPr>
+          <w:rFonts w:ascii="Times New Roman" w:hAnsi="Times New Roman"/>
+          <w:sz w:val="28"/>
+        </w:rPr>
+        <w:t xml:space="preserve">свободный фреймворк для веб-приложений на языке </w:t>
+      </w:r>
+      <w:proofErr w:type="spellStart"/>
+      <w:r>
+        <w:rPr>
+          <w:rFonts w:ascii="Times New Roman" w:hAnsi="Times New Roman"/>
+          <w:sz w:val="28"/>
+        </w:rPr>
+        <w:t>Python</w:t>
+      </w:r>
+      <w:proofErr w:type="spellEnd"/>
+      <w:r>
+        <w:rPr>
+          <w:rFonts w:ascii="Times New Roman" w:hAnsi="Times New Roman"/>
+          <w:sz w:val="28"/>
+        </w:rPr>
+        <w:t xml:space="preserve"> -</w:t>
+      </w:r>
+      <w:r>
+        <w:rPr>
+          <w:rFonts w:ascii="Times New Roman" w:hAnsi="Times New Roman"/>
+          <w:sz w:val="28"/>
+        </w:rPr>
+        <w:t xml:space="preserve"> </w:t>
+      </w:r>
+      <w:r>
+        <w:rPr>
+          <w:rFonts w:ascii="Times New Roman" w:hAnsi="Times New Roman"/>
+          <w:sz w:val="28"/>
+          <w:lang w:val="en-US"/>
+        </w:rPr>
+        <w:t>Django</w:t>
+      </w:r>
+      <w:r>
+        <w:rPr>
+          <w:rFonts w:ascii="Times New Roman" w:hAnsi="Times New Roman"/>
+          <w:sz w:val="28"/>
+        </w:rPr>
+        <w:t>. Он</w:t>
+      </w:r>
+      <w:r>
+        <w:rPr>
+          <w:rFonts w:ascii="Times New Roman" w:hAnsi="Times New Roman"/>
+          <w:sz w:val="28"/>
+        </w:rPr>
+        <w:t xml:space="preserve"> </w:t>
+      </w:r>
+      <w:r>
+        <w:rPr>
+          <w:rFonts w:ascii="Times New Roman" w:hAnsi="Times New Roman"/>
+          <w:sz w:val="28"/>
+        </w:rPr>
+        <w:t xml:space="preserve">реализует архитектурный паттерн </w:t>
+      </w:r>
+      <w:proofErr w:type="spellStart"/>
+      <w:r>
+        <w:rPr>
+          <w:rFonts w:ascii="Times New Roman" w:hAnsi="Times New Roman"/>
+          <w:sz w:val="28"/>
+        </w:rPr>
+        <w:t>Model-View-Template</w:t>
+      </w:r>
+      <w:proofErr w:type="spellEnd"/>
+      <w:r>
+        <w:rPr>
+          <w:rFonts w:ascii="Times New Roman" w:hAnsi="Times New Roman"/>
+          <w:sz w:val="28"/>
+        </w:rPr>
+        <w:t>,</w:t>
+      </w:r>
+      <w:r>
+        <w:rPr>
+          <w:rFonts w:ascii="Times New Roman" w:hAnsi="Times New Roman"/>
+          <w:sz w:val="28"/>
+        </w:rPr>
+        <w:t xml:space="preserve"> который является</w:t>
+      </w:r>
+      <w:r>
+        <w:rPr>
+          <w:rFonts w:ascii="Times New Roman" w:hAnsi="Times New Roman"/>
+          <w:sz w:val="28"/>
+        </w:rPr>
+        <w:t xml:space="preserve"> модификацией </w:t>
+      </w:r>
+      <w:r>
+        <w:rPr>
+          <w:rFonts w:ascii="Times New Roman" w:hAnsi="Times New Roman"/>
+          <w:sz w:val="28"/>
+        </w:rPr>
+        <w:t>распространённого</w:t>
+      </w:r>
+      <w:r>
+        <w:rPr>
+          <w:rFonts w:ascii="Times New Roman" w:hAnsi="Times New Roman"/>
+          <w:sz w:val="28"/>
+        </w:rPr>
+        <w:t xml:space="preserve"> в веб-программировании паттерна </w:t>
+      </w:r>
+      <w:proofErr w:type="spellStart"/>
+      <w:r>
+        <w:rPr>
+          <w:rFonts w:ascii="Times New Roman" w:hAnsi="Times New Roman"/>
+          <w:sz w:val="28"/>
+        </w:rPr>
+        <w:t>Model-View-Controller</w:t>
+      </w:r>
+      <w:proofErr w:type="spellEnd"/>
+      <w:r>
+        <w:rPr>
+          <w:rFonts w:ascii="Times New Roman" w:hAnsi="Times New Roman"/>
+          <w:sz w:val="28"/>
+        </w:rPr>
+        <w:t>.</w:t>
+      </w:r>
+    </w:p>
+    <w:p>
+      <w:pPr>
+        <w:spacing w:after="0" w:line="360" w:lineRule="auto"/>
+        <w:ind w:firstLine="709"/>
+        <w:jc w:val="both"/>
+        <w:rPr>
+          <w:rFonts w:ascii="Times New Roman" w:hAnsi="Times New Roman"/>
+          <w:sz w:val="28"/>
+        </w:rPr>
+      </w:pPr>
+      <w:r>
+        <w:rPr>
+          <w:rFonts w:ascii="Times New Roman" w:hAnsi="Times New Roman"/>
+          <w:sz w:val="28"/>
+        </w:rPr>
+        <w:t xml:space="preserve">Архитектура </w:t>
+      </w:r>
+      <w:proofErr w:type="spellStart"/>
+      <w:r>
+        <w:rPr>
+          <w:rFonts w:ascii="Times New Roman" w:hAnsi="Times New Roman"/>
+          <w:sz w:val="28"/>
+        </w:rPr>
+        <w:t>Model-View-Controller</w:t>
+      </w:r>
+      <w:proofErr w:type="spellEnd"/>
+      <w:r>
+        <w:rPr>
+          <w:rFonts w:ascii="Times New Roman" w:hAnsi="Times New Roman"/>
+          <w:sz w:val="28"/>
+        </w:rPr>
+        <w:t xml:space="preserve"> </w:t>
+      </w:r>
+      <w:r>
+        <w:rPr>
+          <w:rFonts w:ascii="Times New Roman" w:hAnsi="Times New Roman"/>
+          <w:sz w:val="28"/>
+        </w:rPr>
+        <w:t xml:space="preserve">– это </w:t>
+      </w:r>
+      <w:r>
+        <w:rPr>
+          <w:rFonts w:ascii="Times New Roman" w:hAnsi="Times New Roman"/>
+          <w:sz w:val="28"/>
+        </w:rPr>
+        <w:t>схема разделения данных приложения, пользовательского интерфейса и управляющей логики на три отдельных компонента: модель, представление и контроллер — таким образом, что модификация каждого компонента может осуществляться независимо.</w:t>
+      </w:r>
+    </w:p>
+    <w:p>
+      <w:pPr>
+        <w:spacing w:after="0" w:line="360" w:lineRule="auto"/>
+        <w:ind w:firstLine="709"/>
+        <w:jc w:val="both"/>
+        <w:rPr>
+          <w:rFonts w:ascii="Times New Roman" w:hAnsi="Times New Roman"/>
+          <w:sz w:val="28"/>
+        </w:rPr>
+      </w:pPr>
+      <w:r>
+        <w:rPr>
+          <w:rFonts w:ascii="Times New Roman" w:hAnsi="Times New Roman"/>
+          <w:sz w:val="28"/>
+        </w:rPr>
+        <w:t>Концепция MVC позволяет разделить модель, представление и контроллер на три отдельных компонента:</w:t>
+      </w:r>
+    </w:p>
+    <w:p>
+      <w:pPr>
+        <w:pStyle w:val="a3"/>
+        <w:numPr>
+          <w:ilvl w:val="0"/>
+          <w:numId w:val="14"/>
+        </w:numPr>
+        <w:spacing w:after="0" w:line="360" w:lineRule="auto"/>
+        <w:ind w:left="0" w:firstLine="1069"/>
+        <w:jc w:val="both"/>
+        <w:rPr>
+          <w:rFonts w:ascii="Times New Roman" w:hAnsi="Times New Roman"/>
+          <w:sz w:val="28"/>
+        </w:rPr>
+      </w:pPr>
+      <w:r>
+        <w:rPr>
+          <w:rFonts w:ascii="Times New Roman" w:hAnsi="Times New Roman"/>
+          <w:sz w:val="28"/>
+        </w:rPr>
+        <w:t>Модель пре</w:t>
+      </w:r>
+      <w:r>
+        <w:t xml:space="preserve"> </w:t>
+      </w:r>
+      <w:r>
+        <w:rPr>
+          <w:rFonts w:ascii="Times New Roman" w:hAnsi="Times New Roman"/>
+          <w:sz w:val="28"/>
+        </w:rPr>
+        <w:t>доступ к данным, обрабатывается слоем работы с базой данных</w:t>
+      </w:r>
+      <w:r>
+        <w:rPr>
+          <w:rFonts w:ascii="Times New Roman" w:hAnsi="Times New Roman"/>
+          <w:sz w:val="28"/>
+        </w:rPr>
+        <w:t>. Он осуществляет</w:t>
+      </w:r>
+      <w:r>
+        <w:rPr>
+          <w:rFonts w:ascii="Times New Roman" w:hAnsi="Times New Roman"/>
+          <w:sz w:val="28"/>
+        </w:rPr>
+        <w:t xml:space="preserve"> запросы в базу данных</w:t>
+      </w:r>
+      <w:r>
+        <w:rPr>
+          <w:rFonts w:ascii="Times New Roman" w:hAnsi="Times New Roman"/>
+          <w:sz w:val="28"/>
+        </w:rPr>
+        <w:t xml:space="preserve"> и</w:t>
+      </w:r>
+      <w:r>
+        <w:rPr>
+          <w:rFonts w:ascii="Times New Roman" w:hAnsi="Times New Roman"/>
+          <w:sz w:val="28"/>
+        </w:rPr>
+        <w:t xml:space="preserve"> проверк</w:t>
+      </w:r>
+      <w:r>
+        <w:rPr>
+          <w:rFonts w:ascii="Times New Roman" w:hAnsi="Times New Roman"/>
+          <w:sz w:val="28"/>
+        </w:rPr>
+        <w:t>у</w:t>
+      </w:r>
+      <w:r>
+        <w:rPr>
+          <w:rFonts w:ascii="Times New Roman" w:hAnsi="Times New Roman"/>
+          <w:sz w:val="28"/>
+        </w:rPr>
+        <w:t xml:space="preserve"> на корректность. Модель не зависит от представления</w:t>
+      </w:r>
+      <w:r>
+        <w:rPr>
+          <w:rFonts w:ascii="Times New Roman" w:hAnsi="Times New Roman"/>
+          <w:sz w:val="28"/>
+        </w:rPr>
+        <w:t xml:space="preserve">, а следовательно, не имеет возможности визуализировать данные </w:t>
+      </w:r>
+      <w:r>
+        <w:rPr>
+          <w:rFonts w:ascii="Times New Roman" w:hAnsi="Times New Roman"/>
+          <w:sz w:val="28"/>
+        </w:rPr>
+        <w:t>и не имеет точек взаимодействия с пользователем.</w:t>
+      </w:r>
+      <w:r>
+        <w:rPr>
+          <w:rFonts w:ascii="Times New Roman" w:hAnsi="Times New Roman"/>
+          <w:sz w:val="28"/>
+        </w:rPr>
+        <w:t xml:space="preserve"> </w:t>
+      </w:r>
+      <w:r>
+        <w:rPr>
+          <w:rFonts w:ascii="Times New Roman" w:hAnsi="Times New Roman"/>
+          <w:sz w:val="28"/>
+        </w:rPr>
+        <w:t>Модель строится таким образом, чтобы отвечать на запросы, изменяя своё состояние, при этом уведомл</w:t>
+      </w:r>
+      <w:r>
+        <w:rPr>
+          <w:rFonts w:ascii="Times New Roman" w:hAnsi="Times New Roman"/>
+          <w:sz w:val="28"/>
+        </w:rPr>
+        <w:t>яя</w:t>
+      </w:r>
+      <w:r>
+        <w:rPr>
+          <w:rFonts w:ascii="Times New Roman" w:hAnsi="Times New Roman"/>
+          <w:sz w:val="28"/>
+        </w:rPr>
+        <w:t xml:space="preserve"> «наблюдателей».</w:t>
+      </w:r>
+    </w:p>
+    <w:p>
+      <w:pPr>
+        <w:pStyle w:val="a3"/>
+        <w:numPr>
+          <w:ilvl w:val="0"/>
+          <w:numId w:val="14"/>
+        </w:numPr>
+        <w:spacing w:after="0" w:line="360" w:lineRule="auto"/>
+        <w:ind w:left="0" w:firstLine="1069"/>
+        <w:jc w:val="both"/>
+        <w:rPr>
+          <w:rFonts w:ascii="Times New Roman" w:hAnsi="Times New Roman"/>
+          <w:sz w:val="28"/>
+        </w:rPr>
+      </w:pPr>
+      <w:r>
+        <w:rPr>
+          <w:rFonts w:ascii="Times New Roman" w:hAnsi="Times New Roman"/>
+          <w:sz w:val="28"/>
+        </w:rPr>
+        <w:t>Представление (</w:t>
+      </w:r>
+      <w:proofErr w:type="spellStart"/>
+      <w:r>
+        <w:rPr>
+          <w:rFonts w:ascii="Times New Roman" w:hAnsi="Times New Roman"/>
+          <w:sz w:val="28"/>
+        </w:rPr>
+        <w:t>View</w:t>
+      </w:r>
+      <w:proofErr w:type="spellEnd"/>
+      <w:r>
+        <w:rPr>
+          <w:rFonts w:ascii="Times New Roman" w:hAnsi="Times New Roman"/>
+          <w:sz w:val="28"/>
+        </w:rPr>
+        <w:t>)</w:t>
+      </w:r>
+      <w:r>
+        <w:rPr>
+          <w:rFonts w:ascii="Times New Roman" w:hAnsi="Times New Roman"/>
+          <w:sz w:val="28"/>
+        </w:rPr>
+        <w:t xml:space="preserve"> </w:t>
+      </w:r>
+      <w:r>
+        <w:rPr>
+          <w:rFonts w:ascii="Times New Roman" w:hAnsi="Times New Roman"/>
+          <w:sz w:val="28"/>
+        </w:rPr>
+        <w:t>отвечает за получение необходимых данных из модели и отправляет их пользователю</w:t>
+      </w:r>
+      <w:r>
+        <w:rPr>
+          <w:rFonts w:ascii="Times New Roman" w:hAnsi="Times New Roman"/>
+          <w:sz w:val="28"/>
+        </w:rPr>
+        <w:t>.</w:t>
+      </w:r>
+    </w:p>
+    <w:p>
+      <w:pPr>
+        <w:pStyle w:val="a3"/>
+        <w:numPr>
+          <w:ilvl w:val="0"/>
+          <w:numId w:val="14"/>
+        </w:numPr>
+        <w:spacing w:after="0" w:line="360" w:lineRule="auto"/>
+        <w:ind w:left="0" w:firstLine="1069"/>
+        <w:jc w:val="both"/>
+        <w:rPr>
+          <w:rFonts w:ascii="Times New Roman" w:hAnsi="Times New Roman"/>
+          <w:sz w:val="28"/>
+        </w:rPr>
+      </w:pPr>
+      <w:r>
+        <w:rPr>
+          <w:rFonts w:ascii="Times New Roman" w:hAnsi="Times New Roman"/>
+          <w:sz w:val="28"/>
+        </w:rPr>
+        <w:t xml:space="preserve">Контроллер обеспечивает </w:t>
+      </w:r>
+      <w:r>
+        <w:rPr>
+          <w:rFonts w:ascii="Times New Roman" w:hAnsi="Times New Roman"/>
+          <w:sz w:val="28"/>
+        </w:rPr>
+        <w:t>общение</w:t>
+      </w:r>
+      <w:r>
+        <w:rPr>
+          <w:rFonts w:ascii="Times New Roman" w:hAnsi="Times New Roman"/>
+          <w:sz w:val="28"/>
+        </w:rPr>
+        <w:t xml:space="preserve"> между пользователем и системой. </w:t>
+      </w:r>
+      <w:r>
+        <w:rPr>
+          <w:rFonts w:ascii="Times New Roman" w:hAnsi="Times New Roman"/>
+          <w:sz w:val="28"/>
+        </w:rPr>
+        <w:t>Он к</w:t>
+      </w:r>
+      <w:r>
+        <w:rPr>
+          <w:rFonts w:ascii="Times New Roman" w:hAnsi="Times New Roman"/>
+          <w:sz w:val="28"/>
+        </w:rPr>
+        <w:t>онтролирует и направляет данные от пользователя к системе и наоборот.</w:t>
+      </w:r>
+    </w:p>
+    <w:p>
+      <w:pPr>
+        <w:spacing w:after="0" w:line="360" w:lineRule="auto"/>
+        <w:ind w:firstLine="709"/>
+        <w:jc w:val="both"/>
+        <w:rPr>
+          <w:rFonts w:ascii="Times New Roman" w:hAnsi="Times New Roman"/>
+          <w:sz w:val="28"/>
+        </w:rPr>
+      </w:pPr>
+      <w:r>
+        <w:rPr>
+          <w:rFonts w:ascii="Times New Roman" w:hAnsi="Times New Roman"/>
+          <w:sz w:val="28"/>
+        </w:rPr>
+        <w:t>Основная цель применения</w:t>
+      </w:r>
+      <w:r>
+        <w:rPr>
+          <w:rFonts w:ascii="Times New Roman" w:hAnsi="Times New Roman"/>
+          <w:sz w:val="28"/>
+        </w:rPr>
+        <w:t xml:space="preserve"> данной</w:t>
+      </w:r>
+      <w:r>
+        <w:rPr>
+          <w:rFonts w:ascii="Times New Roman" w:hAnsi="Times New Roman"/>
+          <w:sz w:val="28"/>
+        </w:rPr>
+        <w:t xml:space="preserve"> концепции состоит в отделении бизнес-логики от её визуализации. За счёт такого разделения повышается возможность повторного использования кода. Наиболее полезно применение данной концепции в тех случаях, когда пользователь должен видеть </w:t>
+      </w:r>
+      <w:r>
+        <w:rPr>
+          <w:rFonts w:ascii="Times New Roman" w:hAnsi="Times New Roman"/>
+          <w:sz w:val="28"/>
+        </w:rPr>
+        <w:lastRenderedPageBreak/>
+        <w:t>одинаковые</w:t>
+      </w:r>
+      <w:r>
+        <w:rPr>
+          <w:rFonts w:ascii="Times New Roman" w:hAnsi="Times New Roman"/>
+          <w:sz w:val="28"/>
+        </w:rPr>
+        <w:t xml:space="preserve"> данные в различны. </w:t>
+      </w:r>
+      <w:r>
+        <w:rPr>
+          <w:rFonts w:ascii="Times New Roman" w:hAnsi="Times New Roman"/>
+          <w:sz w:val="28"/>
+        </w:rPr>
+        <w:t>В частности, выполняются следующие задачи:</w:t>
+      </w:r>
+    </w:p>
+    <w:p>
+      <w:pPr>
+        <w:pStyle w:val="a3"/>
+        <w:numPr>
+          <w:ilvl w:val="0"/>
+          <w:numId w:val="14"/>
+        </w:numPr>
+        <w:spacing w:after="0" w:line="360" w:lineRule="auto"/>
+        <w:ind w:left="0" w:firstLine="1069"/>
+        <w:jc w:val="both"/>
+        <w:rPr>
+          <w:rFonts w:ascii="Times New Roman" w:hAnsi="Times New Roman"/>
+          <w:sz w:val="28"/>
+        </w:rPr>
+      </w:pPr>
+      <w:r>
+        <w:rPr>
+          <w:rFonts w:ascii="Times New Roman" w:hAnsi="Times New Roman"/>
+          <w:sz w:val="28"/>
+        </w:rPr>
+        <w:t xml:space="preserve">К </w:t>
+      </w:r>
+      <w:r>
+        <w:rPr>
+          <w:rFonts w:ascii="Times New Roman" w:hAnsi="Times New Roman"/>
+          <w:sz w:val="28"/>
+        </w:rPr>
+        <w:t>одной модели можно присоединить несколько видов, при этом не затрагивая реализацию модели.</w:t>
+      </w:r>
+    </w:p>
+    <w:p>
+      <w:pPr>
+        <w:pStyle w:val="a3"/>
+        <w:numPr>
+          <w:ilvl w:val="0"/>
+          <w:numId w:val="14"/>
+        </w:numPr>
+        <w:spacing w:after="0" w:line="360" w:lineRule="auto"/>
+        <w:ind w:left="0" w:firstLine="1069"/>
+        <w:jc w:val="both"/>
+        <w:rPr>
+          <w:rFonts w:ascii="Times New Roman" w:hAnsi="Times New Roman"/>
+          <w:sz w:val="28"/>
+        </w:rPr>
+      </w:pPr>
+      <w:r>
+        <w:rPr>
+          <w:rFonts w:ascii="Times New Roman" w:hAnsi="Times New Roman"/>
+          <w:sz w:val="28"/>
+        </w:rPr>
+        <w:t>Не затрагивая реализацию видов, можно изменить реакции на действия пользователя — для этого достаточно использовать другой контроллер;</w:t>
+      </w:r>
+    </w:p>
+    <w:p>
+      <w:pPr>
+        <w:pStyle w:val="a3"/>
+        <w:numPr>
+          <w:ilvl w:val="0"/>
+          <w:numId w:val="14"/>
+        </w:numPr>
+        <w:spacing w:after="0" w:line="360" w:lineRule="auto"/>
+        <w:ind w:left="0" w:firstLine="709"/>
+        <w:jc w:val="both"/>
+        <w:rPr>
+          <w:rFonts w:ascii="Times New Roman" w:hAnsi="Times New Roman"/>
+          <w:sz w:val="28"/>
+        </w:rPr>
+      </w:pPr>
+      <w:r>
+        <w:rPr>
+          <w:rFonts w:ascii="Times New Roman" w:hAnsi="Times New Roman"/>
+          <w:sz w:val="28"/>
+        </w:rPr>
+        <w:t>Ряд разработчиков специализируется только в одной из областей: либо разрабатывают графический интерфейс, либо разрабатывают бизнес-логику. Поэтому возможно добиться того, что программисты, занимающиеся разработкой бизнес-логики, вообще не будут осведомлены о том, какое представление будет использоваться.</w:t>
+      </w:r>
+    </w:p>
+    <w:p>
+      <w:pPr>
+        <w:spacing w:after="0" w:line="360" w:lineRule="auto"/>
+        <w:ind w:firstLine="709"/>
+        <w:jc w:val="both"/>
+        <w:rPr>
+          <w:rFonts w:ascii="Times New Roman" w:hAnsi="Times New Roman"/>
+          <w:sz w:val="28"/>
+        </w:rPr>
+      </w:pPr>
+      <w:r>
+        <w:rPr>
+          <w:rFonts w:ascii="Times New Roman" w:hAnsi="Times New Roman"/>
+          <w:sz w:val="28"/>
+        </w:rPr>
+        <w:t>Модель</w:t>
+      </w:r>
+      <w:r>
+        <w:rPr>
+          <w:rFonts w:ascii="Times New Roman" w:hAnsi="Times New Roman"/>
+          <w:sz w:val="28"/>
+        </w:rPr>
+        <w:t xml:space="preserve"> данного паттерна изображена на рисунке 11.</w:t>
+      </w:r>
+    </w:p>
+    <w:p>
+      <w:pPr>
+        <w:spacing w:after="0" w:line="360" w:lineRule="auto"/>
+        <w:ind w:firstLine="709"/>
+        <w:jc w:val="both"/>
+        <w:rPr>
+          <w:rFonts w:ascii="Times New Roman" w:hAnsi="Times New Roman"/>
+          <w:sz w:val="28"/>
+        </w:rPr>
+      </w:pPr>
+    </w:p>
+    <w:p>
+      <w:pPr>
+        <w:spacing w:after="0" w:line="360" w:lineRule="auto"/>
+        <w:ind w:firstLine="709"/>
+        <w:jc w:val="both"/>
+        <w:rPr>
+          <w:rFonts w:ascii="Times New Roman" w:hAnsi="Times New Roman"/>
+          <w:sz w:val="28"/>
+        </w:rPr>
+      </w:pPr>
+      <w:r>
+        <w:rPr>
+          <w:noProof/>
+        </w:rPr>
+        <w:drawing>
+          <wp:inline distT="0" distB="0" distL="0" distR="0" wp14:anchorId="2B5C809F" wp14:editId="065B1C3C">
+            <wp:extent cx="5495925" cy="2905125"/>
+            <wp:effectExtent l="0" t="0" r="9525" b="9525"/>
+            <wp:docPr id="9" name="Рисунок 9" descr="Картинки по запросу mvc"/>
+            <wp:cNvGraphicFramePr>
+              <a:graphicFrameLocks xmlns:a="http://schemas.openxmlformats.org/drawingml/2006/main" noChangeAspect="1"/>
+            </wp:cNvGraphicFramePr>
+            <a:graphic xmlns:a="http://schemas.openxmlformats.org/drawingml/2006/main">
+              <a:graphicData uri="http://schemas.openxmlformats.org/drawingml/2006/picture">
+                <pic:pic xmlns:pic="http://schemas.openxmlformats.org/drawingml/2006/picture">
+                  <pic:nvPicPr>
+                    <pic:cNvPr id="0" name="Picture 1" descr="Картинки по запросу mvc"/>
+                    <pic:cNvPicPr>
+                      <a:picLocks noChangeAspect="1" noChangeArrowheads="1"/>
+                    </pic:cNvPicPr>
+                  </pic:nvPicPr>
+                  <pic:blipFill>
+                    <a:blip r:embed="rId14">
+                      <a:extLst>
+                        <a:ext uri="{28A0092B-C50C-407E-A947-70E740481C1C}">
+                          <a14:useLocalDpi xmlns:a14="http://schemas.microsoft.com/office/drawing/2010/main" val="0"/>
+                        </a:ext>
+                      </a:extLst>
+                    </a:blip>
+                    <a:srcRect/>
+                    <a:stretch>
+                      <a:fillRect/>
+                    </a:stretch>
+                  </pic:blipFill>
+                  <pic:spPr bwMode="auto">
+                    <a:xfrm>
+                      <a:off x="0" y="0"/>
+                      <a:ext cx="5495925" cy="2905125"/>
+                    </a:xfrm>
+                    <a:prstGeom prst="rect">
+                      <a:avLst/>
+                    </a:prstGeom>
+                    <a:noFill/>
+                    <a:ln>
+                      <a:noFill/>
+                    </a:ln>
+                  </pic:spPr>
+                </pic:pic>
+              </a:graphicData>
+            </a:graphic>
+          </wp:inline>
+        </w:drawing>
+      </w:r>
+    </w:p>
+    <w:p>
+      <w:pPr>
+        <w:spacing w:after="0" w:line="360" w:lineRule="auto"/>
+        <w:ind w:firstLine="709"/>
+        <w:jc w:val="center"/>
+        <w:rPr>
+          <w:rFonts w:ascii="Times New Roman" w:hAnsi="Times New Roman"/>
+          <w:sz w:val="28"/>
+          <w:lang w:val="en-US"/>
+        </w:rPr>
+      </w:pPr>
+      <w:r>
+        <w:rPr>
+          <w:rFonts w:ascii="Times New Roman" w:hAnsi="Times New Roman"/>
+          <w:sz w:val="28"/>
+        </w:rPr>
+        <w:t>Рисунок</w:t>
+      </w:r>
+      <w:r>
+        <w:rPr>
+          <w:rFonts w:ascii="Times New Roman" w:hAnsi="Times New Roman"/>
+          <w:sz w:val="28"/>
+          <w:lang w:val="en-US"/>
+        </w:rPr>
+        <w:t xml:space="preserve"> 1</w:t>
+      </w:r>
+      <w:r>
+        <w:rPr>
+          <w:rFonts w:ascii="Times New Roman" w:hAnsi="Times New Roman"/>
+          <w:sz w:val="28"/>
+          <w:lang w:val="en-US"/>
+        </w:rPr>
+        <w:t>1</w:t>
+      </w:r>
+      <w:r>
+        <w:rPr>
+          <w:rFonts w:ascii="Times New Roman" w:hAnsi="Times New Roman"/>
+          <w:sz w:val="28"/>
+          <w:lang w:val="en-US"/>
+        </w:rPr>
+        <w:t xml:space="preserve"> –</w:t>
+      </w:r>
+      <w:r>
+        <w:rPr>
+          <w:rFonts w:ascii="Times New Roman" w:hAnsi="Times New Roman"/>
+          <w:sz w:val="28"/>
+        </w:rPr>
+        <w:t xml:space="preserve"> </w:t>
+      </w:r>
+      <w:r>
+        <w:rPr>
+          <w:rFonts w:ascii="Times New Roman" w:hAnsi="Times New Roman"/>
+          <w:sz w:val="28"/>
+        </w:rPr>
+        <w:t>Паттерн</w:t>
+      </w:r>
+      <w:r>
+        <w:rPr>
+          <w:rFonts w:ascii="Times New Roman" w:hAnsi="Times New Roman"/>
+          <w:sz w:val="28"/>
+          <w:lang w:val="en-US"/>
+        </w:rPr>
+        <w:t xml:space="preserve"> </w:t>
+      </w:r>
+      <w:r>
+        <w:rPr>
+          <w:rFonts w:ascii="Times New Roman" w:hAnsi="Times New Roman"/>
+          <w:sz w:val="28"/>
+          <w:lang w:val="en-US"/>
+        </w:rPr>
+        <w:t>Model-View-Controller</w:t>
+      </w:r>
+    </w:p>
+    <w:p>
+      <w:pPr>
+        <w:spacing w:after="0" w:line="360" w:lineRule="auto"/>
+        <w:ind w:firstLine="709"/>
+        <w:jc w:val="both"/>
+        <w:rPr>
+          <w:rFonts w:ascii="Times New Roman" w:hAnsi="Times New Roman"/>
+          <w:sz w:val="28"/>
+          <w:lang w:val="en-US"/>
+        </w:rPr>
+      </w:pPr>
+      <w:bookmarkStart w:id="7" w:name="_GoBack"/>
+      <w:bookmarkEnd w:id="7"/>
+    </w:p>
+    <w:p>
+      <w:pPr>
+        <w:spacing w:after="0" w:line="360" w:lineRule="auto"/>
+        <w:ind w:firstLine="709"/>
+        <w:jc w:val="both"/>
+        <w:rPr>
+          <w:rFonts w:ascii="Times New Roman" w:hAnsi="Times New Roman"/>
+          <w:sz w:val="28"/>
+        </w:rPr>
+      </w:pPr>
+      <w:r>
+        <w:rPr>
+          <w:rFonts w:ascii="Times New Roman" w:hAnsi="Times New Roman"/>
+          <w:sz w:val="28"/>
+        </w:rPr>
+        <w:t>Архитектура</w:t>
+      </w:r>
+      <w:r>
+        <w:rPr>
+          <w:rFonts w:ascii="Times New Roman" w:hAnsi="Times New Roman"/>
+          <w:sz w:val="28"/>
+        </w:rPr>
+        <w:t xml:space="preserve"> </w:t>
+      </w:r>
+      <w:r>
+        <w:rPr>
+          <w:rFonts w:ascii="Times New Roman" w:hAnsi="Times New Roman"/>
+          <w:sz w:val="28"/>
+        </w:rPr>
+        <w:t>Model-View-Template</w:t>
+      </w:r>
+      <w:r>
+        <w:rPr>
+          <w:rFonts w:ascii="Times New Roman" w:hAnsi="Times New Roman"/>
+          <w:sz w:val="28"/>
+        </w:rPr>
+        <w:t xml:space="preserve"> </w:t>
+      </w:r>
+      <w:r>
+        <w:rPr>
+          <w:rFonts w:ascii="Times New Roman" w:hAnsi="Times New Roman"/>
+          <w:sz w:val="28"/>
+        </w:rPr>
+        <w:t>незначительно</w:t>
+      </w:r>
+      <w:r>
+        <w:rPr>
+          <w:rFonts w:ascii="Times New Roman" w:hAnsi="Times New Roman"/>
+          <w:sz w:val="28"/>
+        </w:rPr>
+        <w:t xml:space="preserve"> </w:t>
+      </w:r>
+      <w:r>
+        <w:rPr>
+          <w:rFonts w:ascii="Times New Roman" w:hAnsi="Times New Roman"/>
+          <w:sz w:val="28"/>
+        </w:rPr>
+        <w:t>отличается</w:t>
+      </w:r>
+      <w:r>
+        <w:rPr>
+          <w:rFonts w:ascii="Times New Roman" w:hAnsi="Times New Roman"/>
+          <w:sz w:val="28"/>
+        </w:rPr>
+        <w:t xml:space="preserve"> </w:t>
+      </w:r>
+      <w:r>
+        <w:rPr>
+          <w:rFonts w:ascii="Times New Roman" w:hAnsi="Times New Roman"/>
+          <w:sz w:val="28"/>
+        </w:rPr>
+        <w:t>от</w:t>
+      </w:r>
+      <w:r>
+        <w:rPr>
+          <w:rFonts w:ascii="Times New Roman" w:hAnsi="Times New Roman"/>
+          <w:sz w:val="28"/>
+        </w:rPr>
+        <w:t xml:space="preserve"> </w:t>
+      </w:r>
+      <w:proofErr w:type="spellStart"/>
+      <w:r>
+        <w:rPr>
+          <w:rFonts w:ascii="Times New Roman" w:hAnsi="Times New Roman"/>
+          <w:sz w:val="28"/>
+        </w:rPr>
+        <w:t>Model-View-Controller</w:t>
+      </w:r>
+      <w:proofErr w:type="spellEnd"/>
+      <w:r>
+        <w:rPr>
+          <w:rFonts w:ascii="Times New Roman" w:hAnsi="Times New Roman"/>
+          <w:sz w:val="28"/>
+        </w:rPr>
+        <w:t xml:space="preserve">. </w:t>
+      </w:r>
+      <w:r>
+        <w:rPr>
+          <w:rFonts w:ascii="Times New Roman" w:hAnsi="Times New Roman"/>
+          <w:sz w:val="28"/>
+        </w:rPr>
+        <w:t>О</w:t>
+      </w:r>
+      <w:r>
+        <w:rPr>
+          <w:rFonts w:ascii="Times New Roman" w:hAnsi="Times New Roman"/>
+          <w:sz w:val="28"/>
+        </w:rPr>
+        <w:t xml:space="preserve">сновное различие между этими двумя шаблонами заключается в том, что </w:t>
+      </w:r>
+      <w:proofErr w:type="spellStart"/>
+      <w:r>
+        <w:rPr>
+          <w:rFonts w:ascii="Times New Roman" w:hAnsi="Times New Roman"/>
+          <w:sz w:val="28"/>
+        </w:rPr>
+        <w:t>Django</w:t>
+      </w:r>
+      <w:proofErr w:type="spellEnd"/>
+      <w:r>
+        <w:rPr>
+          <w:rFonts w:ascii="Times New Roman" w:hAnsi="Times New Roman"/>
+          <w:sz w:val="28"/>
+        </w:rPr>
+        <w:t xml:space="preserve"> сам обеспечивает общение между </w:t>
+      </w:r>
+      <w:r>
+        <w:rPr>
+          <w:rFonts w:ascii="Times New Roman" w:hAnsi="Times New Roman"/>
+          <w:sz w:val="28"/>
+        </w:rPr>
+        <w:lastRenderedPageBreak/>
+        <w:t>пользователем и системой</w:t>
+      </w:r>
+      <w:r>
+        <w:rPr>
+          <w:rFonts w:ascii="Times New Roman" w:hAnsi="Times New Roman"/>
+          <w:sz w:val="28"/>
+        </w:rPr>
+        <w:t xml:space="preserve">, </w:t>
+      </w:r>
+      <w:r>
+        <w:rPr>
+          <w:rFonts w:ascii="Times New Roman" w:hAnsi="Times New Roman"/>
+          <w:sz w:val="28"/>
+        </w:rPr>
+        <w:t xml:space="preserve">оставляя нас с шаблоном. Шаблон представляет собой файл HTML, смешанный с языком шаблонов </w:t>
+      </w:r>
+      <w:proofErr w:type="spellStart"/>
+      <w:r>
+        <w:rPr>
+          <w:rFonts w:ascii="Times New Roman" w:hAnsi="Times New Roman"/>
+          <w:sz w:val="28"/>
+        </w:rPr>
+        <w:t>Django</w:t>
+      </w:r>
+      <w:proofErr w:type="spellEnd"/>
+      <w:r>
+        <w:rPr>
+          <w:rFonts w:ascii="Times New Roman" w:hAnsi="Times New Roman"/>
+          <w:sz w:val="28"/>
+        </w:rPr>
+        <w:t>.</w:t>
+      </w:r>
+    </w:p>
+    <w:p>
+      <w:pPr>
+        <w:spacing w:after="0" w:line="360" w:lineRule="auto"/>
+        <w:ind w:firstLine="709"/>
+        <w:jc w:val="both"/>
+        <w:rPr>
+          <w:rFonts w:ascii="Times New Roman" w:hAnsi="Times New Roman"/>
+          <w:sz w:val="28"/>
+        </w:rPr>
+      </w:pPr>
+      <w:r>
+        <w:rPr>
+          <w:rFonts w:ascii="Times New Roman" w:hAnsi="Times New Roman"/>
+          <w:sz w:val="28"/>
+        </w:rPr>
+        <w:t xml:space="preserve">Как и в </w:t>
+      </w:r>
+      <w:r>
+        <w:rPr>
+          <w:rFonts w:ascii="Times New Roman" w:hAnsi="Times New Roman"/>
+          <w:sz w:val="28"/>
+          <w:lang w:val="en-US"/>
+        </w:rPr>
+        <w:t>MVC</w:t>
+      </w:r>
+      <w:r>
+        <w:rPr>
+          <w:rFonts w:ascii="Times New Roman" w:hAnsi="Times New Roman"/>
+          <w:sz w:val="28"/>
+        </w:rPr>
+        <w:t xml:space="preserve"> м</w:t>
+      </w:r>
+      <w:r>
+        <w:rPr>
+          <w:rFonts w:ascii="Times New Roman" w:hAnsi="Times New Roman"/>
+          <w:sz w:val="28"/>
+        </w:rPr>
+        <w:t xml:space="preserve">одель отвечает за бизнес-логику, методы, свойства и другие элементы, связанные с манипуляцией данными. </w:t>
+      </w:r>
+    </w:p>
+    <w:p>
+      <w:pPr>
+        <w:spacing w:after="0" w:line="360" w:lineRule="auto"/>
+        <w:ind w:firstLine="709"/>
+        <w:jc w:val="both"/>
+        <w:rPr>
+          <w:rFonts w:ascii="Times New Roman" w:hAnsi="Times New Roman"/>
+          <w:sz w:val="28"/>
+        </w:rPr>
+      </w:pPr>
+      <w:r>
+        <w:rPr>
+          <w:rFonts w:ascii="Times New Roman" w:hAnsi="Times New Roman"/>
+          <w:sz w:val="28"/>
+        </w:rPr>
+        <w:t>Представление (</w:t>
+      </w:r>
+      <w:proofErr w:type="spellStart"/>
+      <w:r>
+        <w:rPr>
+          <w:rFonts w:ascii="Times New Roman" w:hAnsi="Times New Roman"/>
+          <w:sz w:val="28"/>
+        </w:rPr>
+        <w:t>view</w:t>
+      </w:r>
+      <w:proofErr w:type="spellEnd"/>
+      <w:r>
+        <w:rPr>
+          <w:rFonts w:ascii="Times New Roman" w:hAnsi="Times New Roman"/>
+          <w:sz w:val="28"/>
+        </w:rPr>
+        <w:t xml:space="preserve">) решает три задачи: принимает HTTP-запросы, реализует бизнес-логику, определённую методами и свойствами, отправляет HTTP-ответ в ответ на запросы. То есть </w:t>
+      </w:r>
+      <w:r>
+        <w:rPr>
+          <w:rFonts w:ascii="Times New Roman" w:hAnsi="Times New Roman"/>
+          <w:sz w:val="28"/>
+        </w:rPr>
+        <w:t>он</w:t>
+      </w:r>
+      <w:r>
+        <w:rPr>
+          <w:rFonts w:ascii="Times New Roman" w:hAnsi="Times New Roman"/>
+          <w:sz w:val="28"/>
+        </w:rPr>
+        <w:t xml:space="preserve"> получает данные от модели и предоставляет шаблонам (</w:t>
+      </w:r>
+      <w:proofErr w:type="spellStart"/>
+      <w:r>
+        <w:rPr>
+          <w:rFonts w:ascii="Times New Roman" w:hAnsi="Times New Roman"/>
+          <w:sz w:val="28"/>
+        </w:rPr>
+        <w:t>templates</w:t>
+      </w:r>
+      <w:proofErr w:type="spellEnd"/>
+      <w:r>
+        <w:rPr>
+          <w:rFonts w:ascii="Times New Roman" w:hAnsi="Times New Roman"/>
+          <w:sz w:val="28"/>
+        </w:rPr>
+        <w:t>) доступ к этим данным или предварительно обрабатывает данные и затем предоставляет к ним доступ шаблонам.</w:t>
+      </w:r>
+    </w:p>
+    <w:p>
+      <w:pPr>
+        <w:spacing w:after="0" w:line="360" w:lineRule="auto"/>
+        <w:ind w:firstLine="709"/>
+        <w:jc w:val="both"/>
+        <w:rPr>
+          <w:rFonts w:ascii="Times New Roman" w:hAnsi="Times New Roman"/>
+          <w:sz w:val="28"/>
+        </w:rPr>
+      </w:pPr>
+      <w:r>
+        <w:rPr>
+          <w:rFonts w:ascii="Times New Roman" w:hAnsi="Times New Roman"/>
+          <w:sz w:val="28"/>
+        </w:rPr>
+        <w:t>Шаблон</w:t>
+      </w:r>
+      <w:r>
+        <w:rPr>
+          <w:rFonts w:ascii="Times New Roman" w:hAnsi="Times New Roman"/>
+          <w:sz w:val="28"/>
+        </w:rPr>
+        <w:t xml:space="preserve"> </w:t>
+      </w:r>
+      <w:r>
+        <w:rPr>
+          <w:rFonts w:ascii="Times New Roman" w:hAnsi="Times New Roman"/>
+          <w:sz w:val="28"/>
+        </w:rPr>
+        <w:t>(</w:t>
+      </w:r>
+      <w:proofErr w:type="spellStart"/>
+      <w:r>
+        <w:rPr>
+          <w:rFonts w:ascii="Times New Roman" w:hAnsi="Times New Roman"/>
+          <w:sz w:val="28"/>
+        </w:rPr>
+        <w:t>Template</w:t>
+      </w:r>
+      <w:proofErr w:type="spellEnd"/>
+      <w:r>
+        <w:rPr>
+          <w:rFonts w:ascii="Times New Roman" w:hAnsi="Times New Roman"/>
+          <w:sz w:val="28"/>
+        </w:rPr>
+        <w:t>)</w:t>
+      </w:r>
+      <w:r>
+        <w:rPr>
+          <w:rFonts w:ascii="Times New Roman" w:hAnsi="Times New Roman"/>
+          <w:sz w:val="28"/>
+        </w:rPr>
+        <w:t xml:space="preserve"> </w:t>
+      </w:r>
+      <w:r>
+        <w:rPr>
+          <w:rFonts w:ascii="Times New Roman" w:hAnsi="Times New Roman"/>
+          <w:sz w:val="28"/>
+        </w:rPr>
+        <w:t>— это</w:t>
+      </w:r>
+      <w:r>
+        <w:rPr>
+          <w:rFonts w:ascii="Times New Roman" w:hAnsi="Times New Roman"/>
+          <w:sz w:val="28"/>
+        </w:rPr>
+        <w:t xml:space="preserve"> </w:t>
+      </w:r>
+      <w:r>
+        <w:rPr>
+          <w:rFonts w:ascii="Times New Roman" w:hAnsi="Times New Roman"/>
+          <w:sz w:val="28"/>
+        </w:rPr>
+        <w:t>текстовый файл,</w:t>
+      </w:r>
+      <w:r>
+        <w:rPr>
+          <w:rFonts w:ascii="Times New Roman" w:hAnsi="Times New Roman"/>
+          <w:sz w:val="28"/>
+        </w:rPr>
+        <w:t xml:space="preserve"> определяющий структуру или </w:t>
+      </w:r>
+      <w:r>
+        <w:rPr>
+          <w:rFonts w:ascii="Times New Roman" w:hAnsi="Times New Roman"/>
+          <w:sz w:val="28"/>
+        </w:rPr>
+        <w:t>файлы с HTML-кодом</w:t>
+      </w:r>
+      <w:r>
+        <w:rPr>
+          <w:rFonts w:ascii="Times New Roman" w:hAnsi="Times New Roman"/>
+          <w:sz w:val="28"/>
+        </w:rPr>
+        <w:t xml:space="preserve">, с полями </w:t>
+      </w:r>
+      <w:r>
+        <w:rPr>
+          <w:rFonts w:ascii="Times New Roman" w:hAnsi="Times New Roman"/>
+          <w:sz w:val="28"/>
+        </w:rPr>
+        <w:t>для подстановки,</w:t>
+      </w:r>
+      <w:r>
+        <w:rPr>
+          <w:rFonts w:ascii="Times New Roman" w:hAnsi="Times New Roman"/>
+          <w:sz w:val="28"/>
+        </w:rPr>
+        <w:t xml:space="preserve"> используемыми для представления актуального содержимого. </w:t>
+      </w:r>
+      <w:r>
+        <w:rPr>
+          <w:rFonts w:ascii="Times New Roman" w:hAnsi="Times New Roman"/>
+          <w:sz w:val="28"/>
+        </w:rPr>
+        <w:t xml:space="preserve">В </w:t>
+      </w:r>
+      <w:proofErr w:type="spellStart"/>
+      <w:r>
+        <w:rPr>
+          <w:rFonts w:ascii="Times New Roman" w:hAnsi="Times New Roman"/>
+          <w:sz w:val="28"/>
+        </w:rPr>
+        <w:t>Django</w:t>
+      </w:r>
+      <w:proofErr w:type="spellEnd"/>
+      <w:r>
+        <w:rPr>
+          <w:rFonts w:ascii="Times New Roman" w:hAnsi="Times New Roman"/>
+          <w:sz w:val="28"/>
+        </w:rPr>
+        <w:t xml:space="preserve"> реализован мощный движок шаблонов и собственный язык разметки.</w:t>
+      </w:r>
+      <w:r>
+        <w:rPr>
+          <w:rFonts w:ascii="Times New Roman" w:hAnsi="Times New Roman"/>
+          <w:sz w:val="28"/>
+        </w:rPr>
+        <w:t xml:space="preserve"> </w:t>
+      </w:r>
+      <w:proofErr w:type="spellStart"/>
+      <w:r>
+        <w:rPr>
+          <w:rFonts w:ascii="Times New Roman" w:hAnsi="Times New Roman"/>
+          <w:sz w:val="28"/>
+        </w:rPr>
+        <w:t>View</w:t>
+      </w:r>
+      <w:proofErr w:type="spellEnd"/>
+      <w:r>
+        <w:rPr>
+          <w:rFonts w:ascii="Times New Roman" w:hAnsi="Times New Roman"/>
+          <w:sz w:val="28"/>
+        </w:rPr>
+        <w:t xml:space="preserve"> может динамически создавать HTML страницы, используя HTML шаблоны и заполняя их данными из модели (</w:t>
+      </w:r>
+      <w:proofErr w:type="spellStart"/>
+      <w:r>
+        <w:rPr>
+          <w:rFonts w:ascii="Times New Roman" w:hAnsi="Times New Roman"/>
+          <w:sz w:val="28"/>
+        </w:rPr>
+        <w:t>model</w:t>
+      </w:r>
+      <w:proofErr w:type="spellEnd"/>
+      <w:r>
+        <w:rPr>
+          <w:rFonts w:ascii="Times New Roman" w:hAnsi="Times New Roman"/>
+          <w:sz w:val="28"/>
+        </w:rPr>
+        <w:t>).</w:t>
+      </w:r>
+      <w:r>
+        <w:rPr>
+          <w:rFonts w:ascii="Times New Roman" w:hAnsi="Times New Roman"/>
+          <w:sz w:val="28"/>
+        </w:rPr>
+        <w:t xml:space="preserve"> </w:t>
+      </w:r>
+      <w:r>
+        <w:rPr>
+          <w:rFonts w:ascii="Times New Roman" w:hAnsi="Times New Roman"/>
+          <w:sz w:val="28"/>
+        </w:rPr>
+        <w:t xml:space="preserve">Содержимое файлов может быть статическим или динамическим. Шаблоны не содержат бизнес-логики </w:t>
+      </w:r>
+      <w:r>
+        <w:rPr>
+          <w:rFonts w:ascii="Times New Roman" w:hAnsi="Times New Roman"/>
+          <w:sz w:val="28"/>
+        </w:rPr>
+        <w:t>из-за чего</w:t>
+      </w:r>
+      <w:r>
+        <w:rPr>
+          <w:rFonts w:ascii="Times New Roman" w:hAnsi="Times New Roman"/>
+          <w:sz w:val="28"/>
+        </w:rPr>
+        <w:t xml:space="preserve"> они только отображают данные.</w:t>
+      </w:r>
+    </w:p>
+    <w:p>
+      <w:pPr>
+        <w:spacing w:after="0" w:line="360" w:lineRule="auto"/>
+        <w:jc w:val="both"/>
+        <w:rPr>
+          <w:rFonts w:ascii="Times New Roman" w:hAnsi="Times New Roman"/>
+          <w:sz w:val="28"/>
+        </w:rPr>
+      </w:pPr>
+      <w:r>
+        <w:rPr>
+          <w:noProof/>
+        </w:rPr>
+        <w:drawing>
+          <wp:inline distT="0" distB="0" distL="0" distR="0" wp14:anchorId="44F6630C" wp14:editId="24A67837">
+            <wp:extent cx="5940425" cy="3131185"/>
+            <wp:effectExtent l="0" t="0" r="3175" b="0"/>
+            <wp:docPr id="10" name="Рисунок 10"/>
+            <wp:cNvGraphicFramePr>
+              <a:graphicFrameLocks xmlns:a="http://schemas.openxmlformats.org/drawingml/2006/main" noChangeAspect="1"/>
+            </wp:cNvGraphicFramePr>
+            <a:graphic xmlns:a="http://schemas.openxmlformats.org/drawingml/2006/main">
+              <a:graphicData uri="http://schemas.openxmlformats.org/drawingml/2006/picture">
+                <pic:pic xmlns:pic="http://schemas.openxmlformats.org/drawingml/2006/picture">
+                  <pic:nvPicPr>
+                    <pic:cNvPr id="1" name=""/>
+                    <pic:cNvPicPr/>
+                  </pic:nvPicPr>
+                  <pic:blipFill>
+                    <a:blip r:embed="rId15"/>
+                    <a:stretch>
+                      <a:fillRect/>
+                    </a:stretch>
+                  </pic:blipFill>
+                  <pic:spPr>
+                    <a:xfrm>
+                      <a:off x="0" y="0"/>
+                      <a:ext cx="5940425" cy="3131185"/>
+                    </a:xfrm>
+                    <a:prstGeom prst="rect">
+                      <a:avLst/>
+                    </a:prstGeom>
+                  </pic:spPr>
+                </pic:pic>
+              </a:graphicData>
+            </a:graphic>
+          </wp:inline>
+        </w:drawing>
+      </w:r>
+    </w:p>
+    <w:p>
+      <w:pPr>
+        <w:spacing w:after="0" w:line="360" w:lineRule="auto"/>
+        <w:ind w:firstLine="709"/>
+        <w:jc w:val="center"/>
+        <w:rPr>
+          <w:rFonts w:ascii="Times New Roman" w:hAnsi="Times New Roman"/>
+          <w:sz w:val="28"/>
+          <w:lang w:val="en-US"/>
+        </w:rPr>
+      </w:pPr>
+      <w:r>
+        <w:rPr>
+          <w:rFonts w:ascii="Times New Roman" w:hAnsi="Times New Roman"/>
+          <w:sz w:val="28"/>
+        </w:rPr>
+        <w:t>Рисунок</w:t>
+      </w:r>
+      <w:r>
+        <w:rPr>
+          <w:rFonts w:ascii="Times New Roman" w:hAnsi="Times New Roman"/>
+          <w:sz w:val="28"/>
+          <w:lang w:val="en-US"/>
+        </w:rPr>
+        <w:t xml:space="preserve"> 1</w:t>
+      </w:r>
+      <w:r>
+        <w:rPr>
+          <w:rFonts w:ascii="Times New Roman" w:hAnsi="Times New Roman"/>
+          <w:sz w:val="28"/>
+          <w:lang w:val="en-US"/>
+        </w:rPr>
+        <w:t>2</w:t>
+      </w:r>
+      <w:r>
+        <w:rPr>
+          <w:rFonts w:ascii="Times New Roman" w:hAnsi="Times New Roman"/>
+          <w:sz w:val="28"/>
+          <w:lang w:val="en-US"/>
+        </w:rPr>
+        <w:t xml:space="preserve"> –</w:t>
+      </w:r>
+      <w:r>
+        <w:rPr>
+          <w:rFonts w:ascii="Times New Roman" w:hAnsi="Times New Roman"/>
+          <w:sz w:val="28"/>
+        </w:rPr>
+        <w:t>Паттерн</w:t>
+      </w:r>
+      <w:r>
+        <w:rPr>
+          <w:rFonts w:ascii="Times New Roman" w:hAnsi="Times New Roman"/>
+          <w:sz w:val="28"/>
+          <w:lang w:val="en-US"/>
+        </w:rPr>
+        <w:t xml:space="preserve"> Model-View-</w:t>
+      </w:r>
+      <w:r>
+        <w:rPr>
+          <w:rFonts w:ascii="Times New Roman" w:hAnsi="Times New Roman"/>
+          <w:sz w:val="28"/>
+          <w:lang w:val="en-US"/>
+        </w:rPr>
+        <w:t>Template</w:t>
+      </w:r>
+    </w:p>
+    <w:p>
+      <w:pPr>
+        <w:spacing w:after="0" w:line="360" w:lineRule="auto"/>
+        <w:jc w:val="both"/>
+        <w:rPr>
+          <w:rFonts w:ascii="Times New Roman" w:hAnsi="Times New Roman"/>
+          <w:sz w:val="28"/>
+          <w:lang w:val="en-US"/>
+        </w:rPr>
+      </w:pPr>
     </w:p>
     <w:sectPr>
       <w:pgSz w:w="11906" w:h="16838"/>
@@ -4199,6 +5665,119 @@
     </w:lvl>
   </w:abstractNum>
   <w:abstractNum w:abstractNumId="8" w15:restartNumberingAfterBreak="0">
+    <w:nsid w:val="3D8D79F8"/>
+    <w:multiLevelType w:val="hybridMultilevel"/>
+    <w:tmpl w:val="963CE836"/>
+    <w:lvl w:ilvl="0" w:tplc="04190001">
+      <w:start w:val="1"/>
+      <w:numFmt w:val="bullet"/>
+      <w:lvlText w:val=""/>
+      <w:lvlJc w:val="left"/>
+      <w:pPr>
+        <w:ind w:left="1429" w:hanging="360"/>
+      </w:pPr>
+      <w:rPr>
+        <w:rFonts w:ascii="Symbol" w:hAnsi="Symbol" w:hint="default"/>
+      </w:rPr>
+    </w:lvl>
+    <w:lvl w:ilvl="1" w:tplc="04190003" w:tentative="1">
+      <w:start w:val="1"/>
+      <w:numFmt w:val="bullet"/>
+      <w:lvlText w:val="o"/>
+      <w:lvlJc w:val="left"/>
+      <w:pPr>
+        <w:ind w:left="2149" w:hanging="360"/>
+      </w:pPr>
+      <w:rPr>
+        <w:rFonts w:ascii="Courier New" w:hAnsi="Courier New" w:cs="Courier New" w:hint="default"/>
+      </w:rPr>
+    </w:lvl>
+    <w:lvl w:ilvl="2" w:tplc="04190005" w:tentative="1">
+      <w:start w:val="1"/>
+      <w:numFmt w:val="bullet"/>
+      <w:lvlText w:val=""/>
+      <w:lvlJc w:val="left"/>
+      <w:pPr>
+        <w:ind w:left="2869" w:hanging="360"/>
+      </w:pPr>
+      <w:rPr>
+        <w:rFonts w:ascii="Wingdings" w:hAnsi="Wingdings" w:hint="default"/>
+      </w:rPr>
+    </w:lvl>
+    <w:lvl w:ilvl="3" w:tplc="04190001" w:tentative="1">
+      <w:start w:val="1"/>
+      <w:numFmt w:val="bullet"/>
+      <w:lvlText w:val=""/>
+      <w:lvlJc w:val="left"/>
+      <w:pPr>
+        <w:ind w:left="3589" w:hanging="360"/>
+      </w:pPr>
+      <w:rPr>
+        <w:rFonts w:ascii="Symbol" w:hAnsi="Symbol" w:hint="default"/>
+      </w:rPr>
+    </w:lvl>
+    <w:lvl w:ilvl="4" w:tplc="04190003" w:tentative="1">
+      <w:start w:val="1"/>
+      <w:numFmt w:val="bullet"/>
+      <w:lvlText w:val="o"/>
+      <w:lvlJc w:val="left"/>
+      <w:pPr>
+        <w:ind w:left="4309" w:hanging="360"/>
+      </w:pPr>
+      <w:rPr>
+        <w:rFonts w:ascii="Courier New" w:hAnsi="Courier New" w:cs="Courier New" w:hint="default"/>
+      </w:rPr>
+    </w:lvl>
+    <w:lvl w:ilvl="5" w:tplc="04190005" w:tentative="1">
+      <w:start w:val="1"/>
+      <w:numFmt w:val="bullet"/>
+      <w:lvlText w:val=""/>
+      <w:lvlJc w:val="left"/>
+      <w:pPr>
+        <w:ind w:left="5029" w:hanging="360"/>
+      </w:pPr>
+      <w:rPr>
+        <w:rFonts w:ascii="Wingdings" w:hAnsi="Wingdings" w:hint="default"/>
+      </w:rPr>
+    </w:lvl>
+    <w:lvl w:ilvl="6" w:tplc="04190001" w:tentative="1">
+      <w:start w:val="1"/>
+      <w:numFmt w:val="bullet"/>
+      <w:lvlText w:val=""/>
+      <w:lvlJc w:val="left"/>
+      <w:pPr>
+        <w:ind w:left="5749" w:hanging="360"/>
+      </w:pPr>
+      <w:rPr>
+        <w:rFonts w:ascii="Symbol" w:hAnsi="Symbol" w:hint="default"/>
+      </w:rPr>
+    </w:lvl>
+    <w:lvl w:ilvl="7" w:tplc="04190003" w:tentative="1">
+      <w:start w:val="1"/>
+      <w:numFmt w:val="bullet"/>
+      <w:lvlText w:val="o"/>
+      <w:lvlJc w:val="left"/>
+      <w:pPr>
+        <w:ind w:left="6469" w:hanging="360"/>
+      </w:pPr>
+      <w:rPr>
+        <w:rFonts w:ascii="Courier New" w:hAnsi="Courier New" w:cs="Courier New" w:hint="default"/>
+      </w:rPr>
+    </w:lvl>
+    <w:lvl w:ilvl="8" w:tplc="04190005" w:tentative="1">
+      <w:start w:val="1"/>
+      <w:numFmt w:val="bullet"/>
+      <w:lvlText w:val=""/>
+      <w:lvlJc w:val="left"/>
+      <w:pPr>
+        <w:ind w:left="7189" w:hanging="360"/>
+      </w:pPr>
+      <w:rPr>
+        <w:rFonts w:ascii="Wingdings" w:hAnsi="Wingdings" w:hint="default"/>
+      </w:rPr>
+    </w:lvl>
+  </w:abstractNum>
+  <w:abstractNum w:abstractNumId="9" w15:restartNumberingAfterBreak="0">
     <w:nsid w:val="46E74A66"/>
     <w:multiLevelType w:val="hybridMultilevel"/>
     <w:tmpl w:val="C82601FA"/>
@@ -4284,7 +5863,7 @@
       </w:pPr>
     </w:lvl>
   </w:abstractNum>
-  <w:abstractNum w:abstractNumId="9" w15:restartNumberingAfterBreak="0">
+  <w:abstractNum w:abstractNumId="10" w15:restartNumberingAfterBreak="0">
     <w:nsid w:val="48024356"/>
     <w:multiLevelType w:val="hybridMultilevel"/>
     <w:tmpl w:val="89D40EB4"/>
@@ -4373,7 +5952,7 @@
       </w:pPr>
     </w:lvl>
   </w:abstractNum>
-  <w:abstractNum w:abstractNumId="10" w15:restartNumberingAfterBreak="0">
+  <w:abstractNum w:abstractNumId="11" w15:restartNumberingAfterBreak="0">
     <w:nsid w:val="48291565"/>
     <w:multiLevelType w:val="multilevel"/>
     <w:tmpl w:val="E9809314"/>
@@ -4522,7 +6101,7 @@
       </w:rPr>
     </w:lvl>
   </w:abstractNum>
-  <w:abstractNum w:abstractNumId="11" w15:restartNumberingAfterBreak="0">
+  <w:abstractNum w:abstractNumId="12" w15:restartNumberingAfterBreak="0">
     <w:nsid w:val="72002ED7"/>
     <w:multiLevelType w:val="hybridMultilevel"/>
     <w:tmpl w:val="6D6057B8"/>
@@ -4608,7 +6187,7 @@
       </w:pPr>
     </w:lvl>
   </w:abstractNum>
-  <w:abstractNum w:abstractNumId="12" w15:restartNumberingAfterBreak="0">
+  <w:abstractNum w:abstractNumId="13" w15:restartNumberingAfterBreak="0">
     <w:nsid w:val="7F454551"/>
     <w:multiLevelType w:val="hybridMultilevel"/>
     <w:tmpl w:val="34FCF74E"/>
@@ -4725,16 +6304,16 @@
     <w:abstractNumId w:val="3"/>
   </w:num>
   <w:num w:numId="2">
-    <w:abstractNumId w:val="9"/>
+    <w:abstractNumId w:val="10"/>
   </w:num>
   <w:num w:numId="3">
-    <w:abstractNumId w:val="8"/>
+    <w:abstractNumId w:val="9"/>
   </w:num>
   <w:num w:numId="4">
     <w:abstractNumId w:val="4"/>
   </w:num>
   <w:num w:numId="5">
-    <w:abstractNumId w:val="10"/>
+    <w:abstractNumId w:val="11"/>
   </w:num>
   <w:num w:numId="6">
     <w:abstractNumId w:val="0"/>
@@ -4770,13 +6349,13 @@
     </w:lvlOverride>
   </w:num>
   <w:num w:numId="8">
-    <w:abstractNumId w:val="11"/>
+    <w:abstractNumId w:val="12"/>
   </w:num>
   <w:num w:numId="9">
     <w:abstractNumId w:val="7"/>
   </w:num>
   <w:num w:numId="10">
-    <w:abstractNumId w:val="12"/>
+    <w:abstractNumId w:val="13"/>
   </w:num>
   <w:num w:numId="11">
     <w:abstractNumId w:val="2"/>
@@ -4786,6 +6365,9 @@
   </w:num>
   <w:num w:numId="13">
     <w:abstractNumId w:val="1"/>
+  </w:num>
+  <w:num w:numId="14">
+    <w:abstractNumId w:val="8"/>
   </w:num>
 </w:numbering>
 </file>
@@ -5729,7 +7311,7 @@
 </file>
 
 <file path=customXml/itemProps1.xml><?xml version="1.0" encoding="utf-8"?>
-<ds:datastoreItem xmlns:ds="http://schemas.openxmlformats.org/officeDocument/2006/customXml" ds:itemID="{A675FB47-25BB-430D-9CBA-E3386AB82B0A}">
+<ds:datastoreItem xmlns:ds="http://schemas.openxmlformats.org/officeDocument/2006/customXml" ds:itemID="{F738C298-5028-40AD-8B22-8580F339E5DF}">
   <ds:schemaRefs>
     <ds:schemaRef ds:uri="http://schemas.openxmlformats.org/officeDocument/2006/bibliography"/>
   </ds:schemaRefs>

--- a/РПЗ/РПС_HandyMadyRPZ_ENGINEERING_AND_PT.docx
+++ b/РПЗ/РПС_HandyMadyRPZ_ENGINEERING_AND_PT.docx
@@ -3487,14 +3487,7 @@
           <w:rFonts w:ascii="Times New Roman" w:hAnsi="Times New Roman"/>
           <w:sz w:val="28"/>
         </w:rPr>
-        <w:t xml:space="preserve"> </w:t>
-      </w:r>
-      <w:r>
-        <w:rPr>
-          <w:rFonts w:ascii="Times New Roman" w:hAnsi="Times New Roman"/>
-          <w:sz w:val="28"/>
-        </w:rPr>
-        <w:t xml:space="preserve">свободный фреймворк для веб-приложений на языке </w:t>
+        <w:t xml:space="preserve"> свободный фреймворк для веб-приложений на языке </w:t>
       </w:r>
       <w:proofErr w:type="spellStart"/>
       <w:r>
@@ -3705,91 +3698,7 @@
           <w:rFonts w:ascii="Times New Roman" w:hAnsi="Times New Roman"/>
           <w:sz w:val="28"/>
         </w:rPr>
-        <w:t>доступ к данным, обрабатывается слоем работы с базой данных</w:t>
-      </w:r>
-      <w:r>
-        <w:rPr>
-          <w:rFonts w:ascii="Times New Roman" w:hAnsi="Times New Roman"/>
-          <w:sz w:val="28"/>
-        </w:rPr>
-        <w:t>. Он осуществляет</w:t>
-      </w:r>
-      <w:r>
-        <w:rPr>
-          <w:rFonts w:ascii="Times New Roman" w:hAnsi="Times New Roman"/>
-          <w:sz w:val="28"/>
-        </w:rPr>
-        <w:t xml:space="preserve"> запросы в базу данных</w:t>
-      </w:r>
-      <w:r>
-        <w:rPr>
-          <w:rFonts w:ascii="Times New Roman" w:hAnsi="Times New Roman"/>
-          <w:sz w:val="28"/>
-        </w:rPr>
-        <w:t xml:space="preserve"> и</w:t>
-      </w:r>
-      <w:r>
-        <w:rPr>
-          <w:rFonts w:ascii="Times New Roman" w:hAnsi="Times New Roman"/>
-          <w:sz w:val="28"/>
-        </w:rPr>
-        <w:t xml:space="preserve"> проверк</w:t>
-      </w:r>
-      <w:r>
-        <w:rPr>
-          <w:rFonts w:ascii="Times New Roman" w:hAnsi="Times New Roman"/>
-          <w:sz w:val="28"/>
-        </w:rPr>
-        <w:t>у</w:t>
-      </w:r>
-      <w:r>
-        <w:rPr>
-          <w:rFonts w:ascii="Times New Roman" w:hAnsi="Times New Roman"/>
-          <w:sz w:val="28"/>
-        </w:rPr>
-        <w:t xml:space="preserve"> на корректность. Модель не зависит от представления</w:t>
-      </w:r>
-      <w:r>
-        <w:rPr>
-          <w:rFonts w:ascii="Times New Roman" w:hAnsi="Times New Roman"/>
-          <w:sz w:val="28"/>
-        </w:rPr>
-        <w:t xml:space="preserve">, а следовательно, не имеет возможности визуализировать данные </w:t>
-      </w:r>
-      <w:r>
-        <w:rPr>
-          <w:rFonts w:ascii="Times New Roman" w:hAnsi="Times New Roman"/>
-          <w:sz w:val="28"/>
-        </w:rPr>
-        <w:t>и не имеет точек взаимодействия с пользователем.</w:t>
-      </w:r>
-      <w:r>
-        <w:rPr>
-          <w:rFonts w:ascii="Times New Roman" w:hAnsi="Times New Roman"/>
-          <w:sz w:val="28"/>
-        </w:rPr>
-        <w:t xml:space="preserve"> </w:t>
-      </w:r>
-      <w:r>
-        <w:rPr>
-          <w:rFonts w:ascii="Times New Roman" w:hAnsi="Times New Roman"/>
-          <w:sz w:val="28"/>
-        </w:rPr>
-        <w:t>Модель строится таким образом, чтобы отвечать на запросы, изменяя своё состояние, при этом уведомл</w:t>
-      </w:r>
-      <w:r>
-        <w:rPr>
-          <w:rFonts w:ascii="Times New Roman" w:hAnsi="Times New Roman"/>
-          <w:sz w:val="28"/>
-        </w:rPr>
-        <w:t>яя</w:t>
-      </w:r>
-      <w:r>
-        <w:rPr>
-          <w:rFonts w:ascii="Times New Roman" w:hAnsi="Times New Roman"/>
-          <w:sz w:val="28"/>
-        </w:rPr>
-        <w:t xml:space="preserve"> «наблюдателей».</w:t>
+        <w:t>доступ к данным, обрабатывается слоем работы с базой данных. Он осуществляет запросы в базу данных и проверку на корректность. Модель не зависит от представления, а следовательно, не имеет возможности визуализировать данные и не имеет точек взаимодействия с пользователем. Модель строится таким образом, чтобы отвечать на запросы, изменяя своё состояние, при этом уведомляя «наблюдателей».</w:t>
       </w:r>
     </w:p>
     <w:p>
@@ -4157,7 +4066,7 @@
           <w:sz w:val="28"/>
           <w:lang w:val="en-US"/>
         </w:rPr>
-        <w:t xml:space="preserve"> 1</w:t>
+        <w:t xml:space="preserve"> 11 –</w:t>
       </w:r>
       <w:r>
         <w:rPr>
@@ -4165,7 +4074,14 @@
           <w:sz w:val="28"/>
           <w:lang w:val="en-US"/>
         </w:rPr>
-        <w:t>1</w:t>
+        <w:t xml:space="preserve"> </w:t>
+      </w:r>
+      <w:r>
+        <w:rPr>
+          <w:rFonts w:ascii="Times New Roman" w:hAnsi="Times New Roman"/>
+          <w:sz w:val="28"/>
+        </w:rPr>
+        <w:t>Паттерн</w:t>
       </w:r>
       <w:r>
         <w:rPr>
@@ -4173,37 +4089,7 @@
           <w:sz w:val="28"/>
           <w:lang w:val="en-US"/>
         </w:rPr>
-        <w:t xml:space="preserve"> –</w:t>
-      </w:r>
-      <w:r>
-        <w:rPr>
-          <w:rFonts w:ascii="Times New Roman" w:hAnsi="Times New Roman"/>
-          <w:sz w:val="28"/>
-        </w:rPr>
-        <w:t xml:space="preserve"> </w:t>
-      </w:r>
-      <w:r>
-        <w:rPr>
-          <w:rFonts w:ascii="Times New Roman" w:hAnsi="Times New Roman"/>
-          <w:sz w:val="28"/>
-        </w:rPr>
-        <w:t>Паттерн</w:t>
-      </w:r>
-      <w:r>
-        <w:rPr>
-          <w:rFonts w:ascii="Times New Roman" w:hAnsi="Times New Roman"/>
-          <w:sz w:val="28"/>
-          <w:lang w:val="en-US"/>
-        </w:rPr>
-        <w:t xml:space="preserve"> </w:t>
-      </w:r>
-      <w:r>
-        <w:rPr>
-          <w:rFonts w:ascii="Times New Roman" w:hAnsi="Times New Roman"/>
-          <w:sz w:val="28"/>
-          <w:lang w:val="en-US"/>
-        </w:rPr>
-        <w:t>Model-View-Controller</w:t>
+        <w:t xml:space="preserve"> Model-View-Controller</w:t>
       </w:r>
     </w:p>
     <w:p>
@@ -4217,8 +4103,6 @@
           <w:lang w:val="en-US"/>
         </w:rPr>
       </w:pPr>
-      <w:bookmarkStart w:id="7" w:name="_GoBack"/>
-      <w:bookmarkEnd w:id="7"/>
     </w:p>
     <w:p>
       <w:pPr>
@@ -4241,6 +4125,15 @@
         <w:rPr>
           <w:rFonts w:ascii="Times New Roman" w:hAnsi="Times New Roman"/>
           <w:sz w:val="28"/>
+          <w:lang w:val="en-US"/>
+        </w:rPr>
+        <w:t xml:space="preserve"> Model-View-Template</w:t>
+      </w:r>
+      <w:r>
+        <w:rPr>
+          <w:rFonts w:ascii="Times New Roman" w:hAnsi="Times New Roman"/>
+          <w:sz w:val="28"/>
+          <w:lang w:val="en-US"/>
         </w:rPr>
         <w:t xml:space="preserve"> </w:t>
       </w:r>
@@ -4249,12 +4142,13 @@
           <w:rFonts w:ascii="Times New Roman" w:hAnsi="Times New Roman"/>
           <w:sz w:val="28"/>
         </w:rPr>
-        <w:t>Model-View-Template</w:t>
-      </w:r>
-      <w:r>
-        <w:rPr>
-          <w:rFonts w:ascii="Times New Roman" w:hAnsi="Times New Roman"/>
-          <w:sz w:val="28"/>
+        <w:t>незначительно</w:t>
+      </w:r>
+      <w:r>
+        <w:rPr>
+          <w:rFonts w:ascii="Times New Roman" w:hAnsi="Times New Roman"/>
+          <w:sz w:val="28"/>
+          <w:lang w:val="en-US"/>
         </w:rPr>
         <w:t xml:space="preserve"> </w:t>
       </w:r>
@@ -4263,12 +4157,13 @@
           <w:rFonts w:ascii="Times New Roman" w:hAnsi="Times New Roman"/>
           <w:sz w:val="28"/>
         </w:rPr>
-        <w:t>незначительно</w:t>
-      </w:r>
-      <w:r>
-        <w:rPr>
-          <w:rFonts w:ascii="Times New Roman" w:hAnsi="Times New Roman"/>
-          <w:sz w:val="28"/>
+        <w:t>отличается</w:t>
+      </w:r>
+      <w:r>
+        <w:rPr>
+          <w:rFonts w:ascii="Times New Roman" w:hAnsi="Times New Roman"/>
+          <w:sz w:val="28"/>
+          <w:lang w:val="en-US"/>
         </w:rPr>
         <w:t xml:space="preserve"> </w:t>
       </w:r>
@@ -4277,44 +4172,15 @@
           <w:rFonts w:ascii="Times New Roman" w:hAnsi="Times New Roman"/>
           <w:sz w:val="28"/>
         </w:rPr>
-        <w:t>отличается</w:t>
-      </w:r>
-      <w:r>
-        <w:rPr>
-          <w:rFonts w:ascii="Times New Roman" w:hAnsi="Times New Roman"/>
-          <w:sz w:val="28"/>
-        </w:rPr>
-        <w:t xml:space="preserve"> </w:t>
-      </w:r>
-      <w:r>
-        <w:rPr>
-          <w:rFonts w:ascii="Times New Roman" w:hAnsi="Times New Roman"/>
-          <w:sz w:val="28"/>
-        </w:rPr>
         <w:t>от</w:t>
       </w:r>
       <w:r>
         <w:rPr>
           <w:rFonts w:ascii="Times New Roman" w:hAnsi="Times New Roman"/>
           <w:sz w:val="28"/>
-        </w:rPr>
-        <w:t xml:space="preserve"> </w:t>
-      </w:r>
-      <w:proofErr w:type="spellStart"/>
-      <w:r>
-        <w:rPr>
-          <w:rFonts w:ascii="Times New Roman" w:hAnsi="Times New Roman"/>
-          <w:sz w:val="28"/>
-        </w:rPr>
-        <w:t>Model-View-Controller</w:t>
-      </w:r>
-      <w:proofErr w:type="spellEnd"/>
-      <w:r>
-        <w:rPr>
-          <w:rFonts w:ascii="Times New Roman" w:hAnsi="Times New Roman"/>
-          <w:sz w:val="28"/>
-        </w:rPr>
-        <w:t xml:space="preserve">. </w:t>
+          <w:lang w:val="en-US"/>
+        </w:rPr>
+        <w:t xml:space="preserve"> Model-View-Controller. </w:t>
       </w:r>
       <w:r>
         <w:rPr>
@@ -4748,15 +4614,50 @@
         <w:rPr>
           <w:rFonts w:ascii="Times New Roman" w:hAnsi="Times New Roman"/>
           <w:sz w:val="28"/>
+        </w:rPr>
+      </w:pPr>
+      <w:r>
+        <w:rPr>
+          <w:rFonts w:ascii="Times New Roman" w:hAnsi="Times New Roman"/>
+          <w:sz w:val="28"/>
+        </w:rPr>
+        <w:t>Рисунок</w:t>
+      </w:r>
+      <w:r>
+        <w:rPr>
+          <w:rFonts w:ascii="Times New Roman" w:hAnsi="Times New Roman"/>
+          <w:sz w:val="28"/>
+        </w:rPr>
+        <w:t xml:space="preserve"> 12 –</w:t>
+      </w:r>
+      <w:r>
+        <w:rPr>
+          <w:rFonts w:ascii="Times New Roman" w:hAnsi="Times New Roman"/>
+          <w:sz w:val="28"/>
+        </w:rPr>
+        <w:t>Паттерн</w:t>
+      </w:r>
+      <w:r>
+        <w:rPr>
+          <w:rFonts w:ascii="Times New Roman" w:hAnsi="Times New Roman"/>
+          <w:sz w:val="28"/>
+        </w:rPr>
+        <w:t xml:space="preserve"> </w:t>
+      </w:r>
+      <w:r>
+        <w:rPr>
+          <w:rFonts w:ascii="Times New Roman" w:hAnsi="Times New Roman"/>
+          <w:sz w:val="28"/>
           <w:lang w:val="en-US"/>
         </w:rPr>
-      </w:pPr>
-      <w:r>
-        <w:rPr>
-          <w:rFonts w:ascii="Times New Roman" w:hAnsi="Times New Roman"/>
-          <w:sz w:val="28"/>
-        </w:rPr>
-        <w:t>Рисунок</w:t>
+        <w:t>Model</w:t>
+      </w:r>
+      <w:r>
+        <w:rPr>
+          <w:rFonts w:ascii="Times New Roman" w:hAnsi="Times New Roman"/>
+          <w:sz w:val="28"/>
+        </w:rPr>
+        <w:t>-</w:t>
       </w:r>
       <w:r>
         <w:rPr>
@@ -4764,7 +4665,14 @@
           <w:sz w:val="28"/>
           <w:lang w:val="en-US"/>
         </w:rPr>
-        <w:t xml:space="preserve"> 1</w:t>
+        <w:t>View</w:t>
+      </w:r>
+      <w:r>
+        <w:rPr>
+          <w:rFonts w:ascii="Times New Roman" w:hAnsi="Times New Roman"/>
+          <w:sz w:val="28"/>
+        </w:rPr>
+        <w:t>-</w:t>
       </w:r>
       <w:r>
         <w:rPr>
@@ -4772,7 +4680,107 @@
           <w:sz w:val="28"/>
           <w:lang w:val="en-US"/>
         </w:rPr>
-        <w:t>2</w:t>
+        <w:t>Template</w:t>
+      </w:r>
+    </w:p>
+    <w:p>
+      <w:pPr>
+        <w:rPr>
+          <w:rFonts w:ascii="Times New Roman" w:hAnsi="Times New Roman"/>
+          <w:sz w:val="28"/>
+        </w:rPr>
+      </w:pPr>
+      <w:r>
+        <w:rPr>
+          <w:rFonts w:ascii="Times New Roman" w:hAnsi="Times New Roman"/>
+          <w:sz w:val="28"/>
+        </w:rPr>
+        <w:br w:type="page"/>
+      </w:r>
+    </w:p>
+    <w:p>
+      <w:pPr>
+        <w:keepNext/>
+        <w:keepLines/>
+        <w:spacing w:line="360" w:lineRule="auto"/>
+        <w:ind w:firstLine="709"/>
+        <w:jc w:val="center"/>
+        <w:outlineLvl w:val="0"/>
+        <w:rPr>
+          <w:rFonts w:ascii="Times New Roman" w:eastAsiaTheme="majorEastAsia" w:hAnsi="Times New Roman" w:cstheme="majorBidi"/>
+          <w:b/>
+          <w:sz w:val="28"/>
+          <w:szCs w:val="32"/>
+        </w:rPr>
+      </w:pPr>
+      <w:r>
+        <w:rPr>
+          <w:rFonts w:ascii="Times New Roman" w:eastAsiaTheme="majorEastAsia" w:hAnsi="Times New Roman" w:cstheme="majorBidi"/>
+          <w:b/>
+          <w:sz w:val="28"/>
+          <w:szCs w:val="32"/>
+        </w:rPr>
+        <w:lastRenderedPageBreak/>
+        <w:t>Вывод</w:t>
+      </w:r>
+      <w:r>
+        <w:rPr>
+          <w:rFonts w:ascii="Times New Roman" w:eastAsiaTheme="majorEastAsia" w:hAnsi="Times New Roman" w:cstheme="majorBidi"/>
+          <w:b/>
+          <w:sz w:val="28"/>
+          <w:szCs w:val="32"/>
+        </w:rPr>
+        <w:t>ы</w:t>
+      </w:r>
+    </w:p>
+    <w:p>
+      <w:pPr>
+        <w:spacing w:after="0" w:line="360" w:lineRule="auto"/>
+        <w:ind w:firstLine="709"/>
+        <w:jc w:val="both"/>
+        <w:rPr>
+          <w:rFonts w:ascii="Times New Roman" w:hAnsi="Times New Roman"/>
+          <w:sz w:val="28"/>
+        </w:rPr>
+      </w:pPr>
+      <w:r>
+        <w:rPr>
+          <w:rFonts w:ascii="Times New Roman" w:hAnsi="Times New Roman"/>
+          <w:sz w:val="28"/>
+        </w:rPr>
+        <w:t>В ходе выполнения данной курсовой работы была проанализированная выбранная предметная область, выделены основные сущности системы, разработана концептуальная схема данных, выбран инструментарий для реализации функционала веб-приложения, а также выведены UML-диаграммы сценариев.</w:t>
+      </w:r>
+    </w:p>
+    <w:p>
+      <w:pPr>
+        <w:spacing w:after="0" w:line="360" w:lineRule="auto"/>
+        <w:ind w:firstLine="709"/>
+        <w:jc w:val="both"/>
+        <w:rPr>
+          <w:rFonts w:ascii="Times New Roman" w:hAnsi="Times New Roman"/>
+          <w:sz w:val="28"/>
+        </w:rPr>
+      </w:pPr>
+      <w:r>
+        <w:rPr>
+          <w:rFonts w:ascii="Times New Roman" w:hAnsi="Times New Roman"/>
+          <w:sz w:val="28"/>
+        </w:rPr>
+        <w:t xml:space="preserve">Была реализована базовая часть </w:t>
+      </w:r>
+      <w:r>
+        <w:rPr>
+          <w:rFonts w:ascii="Times New Roman" w:hAnsi="Times New Roman"/>
+          <w:sz w:val="28"/>
+        </w:rPr>
+        <w:t>веб-приложения</w:t>
+      </w:r>
+      <w:r>
+        <w:rPr>
+          <w:rFonts w:ascii="Times New Roman" w:hAnsi="Times New Roman"/>
+          <w:sz w:val="28"/>
+        </w:rPr>
+        <w:t xml:space="preserve">, в которой была заложена функциональность для ее дальнейшего расширения. В ходе реализации веб-приложения были получены практические навыки работы с </w:t>
       </w:r>
       <w:r>
         <w:rPr>
@@ -4780,14 +4788,21 @@
           <w:sz w:val="28"/>
           <w:lang w:val="en-US"/>
         </w:rPr>
-        <w:t xml:space="preserve"> –</w:t>
-      </w:r>
-      <w:r>
-        <w:rPr>
-          <w:rFonts w:ascii="Times New Roman" w:hAnsi="Times New Roman"/>
-          <w:sz w:val="28"/>
-        </w:rPr>
-        <w:t>Паттерн</w:t>
+        <w:t>Python</w:t>
+      </w:r>
+      <w:r>
+        <w:rPr>
+          <w:rFonts w:ascii="Times New Roman" w:hAnsi="Times New Roman"/>
+          <w:sz w:val="28"/>
+        </w:rPr>
+        <w:t xml:space="preserve"> </w:t>
+      </w:r>
+      <w:r>
+        <w:rPr>
+          <w:rFonts w:ascii="Times New Roman" w:hAnsi="Times New Roman"/>
+          <w:sz w:val="28"/>
+        </w:rPr>
+        <w:t xml:space="preserve">и </w:t>
       </w:r>
       <w:r>
         <w:rPr>
@@ -4795,27 +4810,79 @@
           <w:sz w:val="28"/>
           <w:lang w:val="en-US"/>
         </w:rPr>
-        <w:t xml:space="preserve"> Model-View-</w:t>
-      </w:r>
-      <w:r>
-        <w:rPr>
-          <w:rFonts w:ascii="Times New Roman" w:hAnsi="Times New Roman"/>
-          <w:sz w:val="28"/>
-          <w:lang w:val="en-US"/>
-        </w:rPr>
-        <w:t>Template</w:t>
-      </w:r>
-    </w:p>
-    <w:p>
-      <w:pPr>
-        <w:spacing w:after="0" w:line="360" w:lineRule="auto"/>
+        <w:t>Django</w:t>
+      </w:r>
+      <w:r>
+        <w:rPr>
+          <w:rFonts w:ascii="Times New Roman" w:hAnsi="Times New Roman"/>
+          <w:sz w:val="28"/>
+        </w:rPr>
+        <w:t>.</w:t>
+      </w:r>
+    </w:p>
+    <w:p>
+      <w:pPr>
+        <w:spacing w:after="0" w:line="360" w:lineRule="auto"/>
+        <w:ind w:firstLine="709"/>
         <w:jc w:val="both"/>
         <w:rPr>
           <w:rFonts w:ascii="Times New Roman" w:hAnsi="Times New Roman"/>
           <w:sz w:val="28"/>
-          <w:lang w:val="en-US"/>
-        </w:rPr>
-      </w:pPr>
+        </w:rPr>
+      </w:pPr>
+      <w:r>
+        <w:rPr>
+          <w:rFonts w:ascii="Times New Roman" w:hAnsi="Times New Roman"/>
+          <w:sz w:val="28"/>
+        </w:rPr>
+        <w:t>Таким образом цель курсовой работы достигнута, а все поставленные задачи выполнены.</w:t>
+      </w:r>
+      <w:r>
+        <w:rPr>
+          <w:rFonts w:ascii="Times New Roman" w:hAnsi="Times New Roman"/>
+          <w:sz w:val="28"/>
+        </w:rPr>
+        <w:br w:type="page"/>
+      </w:r>
+    </w:p>
+    <w:p>
+      <w:pPr>
+        <w:keepNext/>
+        <w:keepLines/>
+        <w:spacing w:line="360" w:lineRule="auto"/>
+        <w:ind w:firstLine="709"/>
+        <w:jc w:val="center"/>
+        <w:outlineLvl w:val="0"/>
+        <w:rPr>
+          <w:rFonts w:ascii="Times New Roman" w:eastAsiaTheme="majorEastAsia" w:hAnsi="Times New Roman" w:cstheme="majorBidi"/>
+          <w:b/>
+          <w:sz w:val="28"/>
+          <w:szCs w:val="32"/>
+        </w:rPr>
+      </w:pPr>
+      <w:r>
+        <w:rPr>
+          <w:rFonts w:ascii="Times New Roman" w:eastAsiaTheme="majorEastAsia" w:hAnsi="Times New Roman" w:cstheme="majorBidi"/>
+          <w:b/>
+          <w:sz w:val="28"/>
+          <w:szCs w:val="32"/>
+        </w:rPr>
+        <w:lastRenderedPageBreak/>
+        <w:t>Список источников</w:t>
+      </w:r>
+    </w:p>
+    <w:p>
+      <w:pPr>
+        <w:spacing w:after="0" w:line="360" w:lineRule="auto"/>
+        <w:ind w:firstLine="709"/>
+        <w:jc w:val="both"/>
+        <w:rPr>
+          <w:rFonts w:ascii="Times New Roman" w:hAnsi="Times New Roman"/>
+          <w:sz w:val="28"/>
+        </w:rPr>
+      </w:pPr>
+      <w:bookmarkStart w:id="7" w:name="_GoBack"/>
+      <w:bookmarkEnd w:id="7"/>
     </w:p>
     <w:sectPr>
       <w:pgSz w:w="11906" w:h="16838"/>
@@ -7311,7 +7378,7 @@
 </file>
 
 <file path=customXml/itemProps1.xml><?xml version="1.0" encoding="utf-8"?>
-<ds:datastoreItem xmlns:ds="http://schemas.openxmlformats.org/officeDocument/2006/customXml" ds:itemID="{F738C298-5028-40AD-8B22-8580F339E5DF}">
+<ds:datastoreItem xmlns:ds="http://schemas.openxmlformats.org/officeDocument/2006/customXml" ds:itemID="{641584C7-294D-4139-9CBD-D6269C355360}">
   <ds:schemaRefs>
     <ds:schemaRef ds:uri="http://schemas.openxmlformats.org/officeDocument/2006/bibliography"/>
   </ds:schemaRefs>
